--- a/RAS_Requirements_Document_Junior.docx
+++ b/RAS_Requirements_Document_Junior.docx
@@ -78,10 +78,7 @@
     </w:p>
     <w:p>
       <w:r>
-        <w:t>Proj</w:t>
-      </w:r>
-      <w:r>
-        <w:t>ect Type: mobile</w:t>
+        <w:t>Project Type: mobile</w:t>
       </w:r>
       <w:r>
         <w:t xml:space="preserve"> app (Restaurant Aggregator System)</w:t>
@@ -1239,14 +1236,13 @@
     </w:p>
     <w:p>
       <w:r>
-        <w:t>As a guest user, I want to browse nearby restaurants so t</w:t>
+        <w:t xml:space="preserve">As a guest user, I want to browse nearby restaurants so that I can find </w:t>
       </w:r>
+      <w:proofErr w:type="gramStart"/>
       <w:r>
-        <w:t xml:space="preserve">hat I can find </w:t>
+        <w:t>nearby  options</w:t>
       </w:r>
-      <w:r>
-        <w:t>nearby options</w:t>
-      </w:r>
+      <w:proofErr w:type="gramEnd"/>
       <w:r>
         <w:t xml:space="preserve"> </w:t>
       </w:r>
@@ -1296,16 +1292,16 @@
     </w:p>
     <w:p>
       <w:r>
-        <w:t xml:space="preserve">As a registered user, I want to filter </w:t>
+        <w:t xml:space="preserve">As a registered user, I want to filter and book tables easily in other that </w:t>
+      </w:r>
+      <w:proofErr w:type="gramStart"/>
+      <w:r>
+        <w:t xml:space="preserve">I </w:t>
       </w:r>
       <w:r>
-        <w:t xml:space="preserve">and book tables easily in other that </w:t>
+        <w:t xml:space="preserve"> can</w:t>
       </w:r>
-      <w:bookmarkStart w:id="0" w:name="_GoBack"/>
-      <w:bookmarkEnd w:id="0"/>
-      <w:r>
-        <w:t>I can</w:t>
-      </w:r>
+      <w:proofErr w:type="gramEnd"/>
       <w:r>
         <w:t xml:space="preserve"> secure reservations based on my preferences.</w:t>
       </w:r>
@@ -1393,7 +1389,12 @@
         <w:t xml:space="preserve"> </w:t>
       </w:r>
       <w:r>
-        <w:t>can ensure high platform availability.</w:t>
+        <w:t xml:space="preserve">can </w:t>
+      </w:r>
+      <w:bookmarkStart w:id="0" w:name="_GoBack"/>
+      <w:bookmarkEnd w:id="0"/>
+      <w:r>
+        <w:t>ensure high platform availability.</w:t>
       </w:r>
     </w:p>
     <w:p>
@@ -13538,7 +13539,7 @@
 </file>
 
 <file path=customXml/itemProps1.xml><?xml version="1.0" encoding="utf-8"?>
-<ds:datastoreItem xmlns:ds="http://schemas.openxmlformats.org/officeDocument/2006/customXml" ds:itemID="{928A92CE-9858-446A-8A2B-51C6E744BA91}">
+<ds:datastoreItem xmlns:ds="http://schemas.openxmlformats.org/officeDocument/2006/customXml" ds:itemID="{8BE1E16B-304F-4091-9800-51E3F2D1287A}">
   <ds:schemaRefs>
     <ds:schemaRef ds:uri="http://schemas.openxmlformats.org/officeDocument/2006/bibliography"/>
   </ds:schemaRefs>
